--- a/Taller_4_Sánchez_Chique_Castro.docx
+++ b/Taller_4_Sánchez_Chique_Castro.docx
@@ -1,10 +1,10 @@
 
 <file path=word/document.xml><?xml version="1.0" encoding="utf-8"?>
-<w:document xmlns:wpc="http://schemas.microsoft.com/office/word/2010/wordprocessingCanvas" xmlns:cx="http://schemas.microsoft.com/office/drawing/2014/chartex" xmlns:cx1="http://schemas.microsoft.com/office/drawing/2015/9/8/chartex" xmlns:cx2="http://schemas.microsoft.com/office/drawing/2015/10/21/chartex" xmlns:cx3="http://schemas.microsoft.com/office/drawing/2016/5/9/chartex" xmlns:cx4="http://schemas.microsoft.com/office/drawing/2016/5/10/chartex" xmlns:cx5="http://schemas.microsoft.com/office/drawing/2016/5/11/chartex" xmlns:cx6="http://schemas.microsoft.com/office/drawing/2016/5/12/chartex" xmlns:cx7="http://schemas.microsoft.com/office/drawing/2016/5/13/chartex" xmlns:cx8="http://schemas.microsoft.com/office/drawing/2016/5/14/chartex" xmlns:mc="http://schemas.openxmlformats.org/markup-compatibility/2006" xmlns:aink="http://schemas.microsoft.com/office/drawing/2016/ink" xmlns:am3d="http://schemas.microsoft.com/office/drawing/2017/model3d" xmlns:o="urn:schemas-microsoft-com:office:office" xmlns:oel="http://schemas.microsoft.com/office/2019/extlst" xmlns:r="http://schemas.openxmlformats.org/officeDocument/2006/relationships" xmlns:m="http://schemas.openxmlformats.org/officeDocument/2006/math" xmlns:v="urn:schemas-microsoft-com:vml" xmlns:wp14="http://schemas.microsoft.com/office/word/2010/wordprocessingDrawing" xmlns:wp="http://schemas.openxmlformats.org/drawingml/2006/wordprocessingDrawing" xmlns:w10="urn:schemas-microsoft-com:office:word" xmlns:w="http://schemas.openxmlformats.org/wordprocessingml/2006/main" xmlns:w14="http://schemas.microsoft.com/office/word/2010/wordml" xmlns:w15="http://schemas.microsoft.com/office/word/2012/wordml" xmlns:w16cex="http://schemas.microsoft.com/office/word/2018/wordml/cex" xmlns:w16cid="http://schemas.microsoft.com/office/word/2016/wordml/cid" xmlns:w16="http://schemas.microsoft.com/office/word/2018/wordml" xmlns:w16sdtdh="http://schemas.microsoft.com/office/word/2020/wordml/sdtdatahash" xmlns:w16se="http://schemas.microsoft.com/office/word/2015/wordml/symex" xmlns:wpg="http://schemas.microsoft.com/office/word/2010/wordprocessingGroup" xmlns:wpi="http://schemas.microsoft.com/office/word/2010/wordprocessingInk" xmlns:wne="http://schemas.microsoft.com/office/word/2006/wordml" xmlns:wps="http://schemas.microsoft.com/office/word/2010/wordprocessingShape" mc:Ignorable="w14 w15 w16se w16cid w16 w16cex w16sdtdh wp14">
+<w:document xmlns:wpc="http://schemas.microsoft.com/office/word/2010/wordprocessingCanvas" xmlns:cx="http://schemas.microsoft.com/office/drawing/2014/chartex" xmlns:cx1="http://schemas.microsoft.com/office/drawing/2015/9/8/chartex" xmlns:cx2="http://schemas.microsoft.com/office/drawing/2015/10/21/chartex" xmlns:cx3="http://schemas.microsoft.com/office/drawing/2016/5/9/chartex" xmlns:cx4="http://schemas.microsoft.com/office/drawing/2016/5/10/chartex" xmlns:cx5="http://schemas.microsoft.com/office/drawing/2016/5/11/chartex" xmlns:cx6="http://schemas.microsoft.com/office/drawing/2016/5/12/chartex" xmlns:cx7="http://schemas.microsoft.com/office/drawing/2016/5/13/chartex" xmlns:cx8="http://schemas.microsoft.com/office/drawing/2016/5/14/chartex" xmlns:mc="http://schemas.openxmlformats.org/markup-compatibility/2006" xmlns:aink="http://schemas.microsoft.com/office/drawing/2016/ink" xmlns:am3d="http://schemas.microsoft.com/office/drawing/2017/model3d" xmlns:o="urn:schemas-microsoft-com:office:office" xmlns:r="http://schemas.openxmlformats.org/officeDocument/2006/relationships" xmlns:m="http://schemas.openxmlformats.org/officeDocument/2006/math" xmlns:v="urn:schemas-microsoft-com:vml" xmlns:wp14="http://schemas.microsoft.com/office/word/2010/wordprocessingDrawing" xmlns:wp="http://schemas.openxmlformats.org/drawingml/2006/wordprocessingDrawing" xmlns:w10="urn:schemas-microsoft-com:office:word" xmlns:w="http://schemas.openxmlformats.org/wordprocessingml/2006/main" xmlns:w14="http://schemas.microsoft.com/office/word/2010/wordml" xmlns:w15="http://schemas.microsoft.com/office/word/2012/wordml" xmlns:w16cex="http://schemas.microsoft.com/office/word/2018/wordml/cex" xmlns:w16cid="http://schemas.microsoft.com/office/word/2016/wordml/cid" xmlns:w16="http://schemas.microsoft.com/office/word/2018/wordml" xmlns:w16sdtdh="http://schemas.microsoft.com/office/word/2020/wordml/sdtdatahash" xmlns:w16se="http://schemas.microsoft.com/office/word/2015/wordml/symex" xmlns:wpg="http://schemas.microsoft.com/office/word/2010/wordprocessingGroup" xmlns:wpi="http://schemas.microsoft.com/office/word/2010/wordprocessingInk" xmlns:wne="http://schemas.microsoft.com/office/word/2006/wordml" xmlns:wps="http://schemas.microsoft.com/office/word/2010/wordprocessingShape" mc:Ignorable="w14 w15 w16se w16cid w16 w16cex w16sdtdh wp14">
   <w:body>
     <w:p>
       <w:pPr>
-        <w:pStyle w:val="Header"/>
+        <w:pStyle w:val="Encabezado"/>
         <w:tabs>
           <w:tab w:val="clear" w:pos="4680"/>
           <w:tab w:val="clear" w:pos="9360"/>
@@ -175,9 +175,9 @@
               </wp:anchor>
             </w:drawing>
           </mc:Choice>
-          <mc:Fallback>
+          <mc:Fallback xmlns:oel="http://schemas.microsoft.com/office/2019/extlst">
             <w:pict>
-              <v:group w14:anchorId="128B2E5A" id="Group 95" o:spid="_x0000_s1026" style="position:absolute;margin-left:450.35pt;margin-top:-46.75pt;width:84.8pt;height:29.55pt;z-index:251660288;mso-position-horizontal-relative:page" coordorigin="8947,-373" coordsize="1696,591" o:gfxdata="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">
+              <v:group w14:anchorId="128B2E5A" id="Group 95" o:spid="_x0000_s1026" style="position:absolute;margin-left:450.35pt;margin-top:-46.75pt;width:84.8pt;height:29.55pt;z-index:251660288;mso-position-horizontal-relative:page" coordorigin="8947,-373" coordsize="1696,591" o:gfxdata="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">
                 <v:shapetype id="_x0000_t75" coordsize="21600,21600" o:spt="75" o:preferrelative="t" path="m@4@5l@4@11@9@11@9@5xe" filled="f" stroked="f">
                   <v:stroke joinstyle="miter"/>
                   <v:formulas>
@@ -197,12 +197,12 @@
                   <v:path o:extrusionok="f" gradientshapeok="t" o:connecttype="rect"/>
                   <o:lock v:ext="edit" aspectratio="t"/>
                 </v:shapetype>
-                <v:shape id="Picture 97" o:spid="_x0000_s1027" type="#_x0000_t75" style="position:absolute;left:10375;top:-373;width:267;height:205;visibility:visible;mso-wrap-style:square" o:gfxdata="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">
+                <v:shape id="Picture 97" o:spid="_x0000_s1027" type="#_x0000_t75" style="position:absolute;left:10375;top:-373;width:267;height:205;visibility:visible;mso-wrap-style:square" o:gfxdata="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">
                   <v:imagedata r:id="rId9" o:title=""/>
                   <v:path arrowok="t"/>
                   <o:lock v:ext="edit" aspectratio="f"/>
                 </v:shape>
-                <v:shape id="Picture 96" o:spid="_x0000_s1028" type="#_x0000_t75" style="position:absolute;left:8946;top:-373;width:1694;height:591;visibility:visible;mso-wrap-style:square" o:gfxdata="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">
+                <v:shape id="Picture 96" o:spid="_x0000_s1028" type="#_x0000_t75" style="position:absolute;left:8946;top:-373;width:1694;height:591;visibility:visible;mso-wrap-style:square" o:gfxdata="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">
                   <v:imagedata r:id="rId10" o:title=""/>
                   <v:path arrowok="t"/>
                   <o:lock v:ext="edit" aspectratio="f"/>
@@ -1327,13 +1327,13 @@
               </wp:anchor>
             </w:drawing>
           </mc:Choice>
-          <mc:Fallback>
+          <mc:Fallback xmlns:oel="http://schemas.microsoft.com/office/2019/extlst">
             <w:pict>
-              <v:group w14:anchorId="11764A1D" id="Group 98" o:spid="_x0000_s1026" style="position:absolute;margin-left:414.4pt;margin-top:-48.5pt;width:30.7pt;height:36.25pt;z-index:251659264;mso-position-horizontal-relative:page" coordorigin="8228,-406" coordsize="614,725" o:gfxdata="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">
-                <v:shape id="Freeform 100" o:spid="_x0000_s1027" style="position:absolute;left:8227;top:-406;width:614;height:724;visibility:visible;mso-wrap-style:square;v-text-anchor:top" coordsize="614,724" o:gfxdata="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" path="m303,l220,1,161,5,97,15,,35,,564r24,61l73,660r57,29l208,713r99,11l412,712r80,-26l548,657r51,-43l613,564r,-529l584,29,510,17,410,6,303,xe" fillcolor="#fff200" stroked="f">
+              <v:group w14:anchorId="11764A1D" id="Group 98" o:spid="_x0000_s1026" style="position:absolute;margin-left:414.4pt;margin-top:-48.5pt;width:30.7pt;height:36.25pt;z-index:251659264;mso-position-horizontal-relative:page" coordorigin="8228,-406" coordsize="614,725" o:gfxdata="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">
+                <v:shape id="Freeform 100" o:spid="_x0000_s1027" style="position:absolute;left:8227;top:-406;width:614;height:724;visibility:visible;mso-wrap-style:square;v-text-anchor:top" coordsize="614,724" o:gfxdata="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" path="m303,l220,1,161,5,97,15,,35,,564r24,61l73,660r57,29l208,713r99,11l412,712r80,-26l548,657r51,-43l613,564r,-529l584,29,510,17,410,6,303,xe" fillcolor="#fff200" stroked="f">
                   <v:path arrowok="t" o:connecttype="custom" o:connectlocs="303,-406;220,-405;161,-401;97,-391;0,-371;0,158;24,219;73,254;130,283;208,307;307,318;412,306;492,280;548,251;599,208;613,158;613,-371;584,-377;510,-389;410,-400;303,-406" o:connectangles="0,0,0,0,0,0,0,0,0,0,0,0,0,0,0,0,0,0,0,0,0"/>
                 </v:shape>
-                <v:shape id="AutoShape 99" o:spid="_x0000_s1028" style="position:absolute;left:8227;top:-407;width:614;height:724;visibility:visible;mso-wrap-style:square;v-text-anchor:top" coordsize="614,724" o:gfxdata="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" path="m324,102r-25,l307,158r5,31l316,210r5,20l325,250r4,22l334,310r4,36l341,379r2,28l345,461r4,65l351,579r2,23l346,621r-3,6l339,635r-9,12l321,655r-7,8l310,678r,15l309,705r1,8l312,723r23,l383,717r-3,l358,715,342,696r-4,-9l341,687r,-14l343,661r6,-13l359,633r13,-14l380,611r,-5l382,595r6,-43l391,498r,-53l388,407r-2,-15l381,361r-8,-42l365,268r-8,-45l348,190r-9,-32l328,115r-4,-13xm593,29r-288,l368,30r46,5l466,48r80,27l546,579r,23l545,607r-4,17l528,636r-25,14l423,696r-43,21l383,717r10,-1l475,693r92,-46l574,642r16,-14l606,606r7,-31l613,33,593,29xm341,687r-3,l341,688r,-1xm305,l229,,172,4,105,14,,33,,575r2,40l14,640r35,19l117,683,91,662,76,633,70,602,69,577,68,75,91,68,147,52,224,36r81,-7l593,29,583,27,506,16,406,5,305,xm295,50r-4,1l288,57r-6,16l271,105r-3,17l264,141r-3,19l259,180r-3,26l254,233r-2,26l251,285r-2,42l247,365r-4,53l237,510r1,15l242,513r4,-29l253,425r9,-69l269,300r2,-20l276,240r3,-21l284,179r6,-34l294,118r5,-16l324,102,321,91,311,70,301,55r-6,-5xe" fillcolor="#231f20" stroked="f">
+                <v:shape id="AutoShape 99" o:spid="_x0000_s1028" style="position:absolute;left:8227;top:-407;width:614;height:724;visibility:visible;mso-wrap-style:square;v-text-anchor:top" coordsize="614,724" o:gfxdata="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" path="m324,102r-25,l307,158r5,31l316,210r5,20l325,250r4,22l334,310r4,36l341,379r2,28l345,461r4,65l351,579r2,23l346,621r-3,6l339,635r-9,12l321,655r-7,8l310,678r,15l309,705r1,8l312,723r23,l383,717r-3,l358,715,342,696r-4,-9l341,687r,-14l343,661r6,-13l359,633r13,-14l380,611r,-5l382,595r6,-43l391,498r,-53l388,407r-2,-15l381,361r-8,-42l365,268r-8,-45l348,190r-9,-32l328,115r-4,-13xm593,29r-288,l368,30r46,5l466,48r80,27l546,579r,23l545,607r-4,17l528,636r-25,14l423,696r-43,21l383,717r10,-1l475,693r92,-46l574,642r16,-14l606,606r7,-31l613,33,593,29xm341,687r-3,l341,688r,-1xm305,l229,,172,4,105,14,,33,,575r2,40l14,640r35,19l117,683,91,662,76,633,70,602,69,577,68,75,91,68,147,52,224,36r81,-7l593,29,583,27,506,16,406,5,305,xm295,50r-4,1l288,57r-6,16l271,105r-3,17l264,141r-3,19l259,180r-3,26l254,233r-2,26l251,285r-2,42l247,365r-4,53l237,510r1,15l242,513r4,-29l253,425r9,-69l269,300r2,-20l276,240r3,-21l284,179r6,-34l294,118r5,-16l324,102,321,91,311,70,301,55r-6,-5xe" fillcolor="#231f20" stroked="f">
                   <v:path arrowok="t" o:connecttype="custom" o:connectlocs="307,-248;321,-176;334,-96;343,1;351,173;343,221;321,249;310,287;312,317;380,311;338,281;343,255;372,213;382,189;391,39;381,-45;357,-183;328,-291;305,-377;466,-358;546,196;528,230;380,311;475,287;590,222;613,-373;338,281;305,-406;105,-392;2,209;117,277;70,196;91,-338;305,-377;506,-390;295,-356;282,-333;264,-265;256,-200;251,-121;243,12;242,107;262,-50;276,-166;290,-261;324,-304;301,-351" o:connectangles="0,0,0,0,0,0,0,0,0,0,0,0,0,0,0,0,0,0,0,0,0,0,0,0,0,0,0,0,0,0,0,0,0,0,0,0,0,0,0,0,0,0,0,0,0,0,0"/>
                 </v:shape>
                 <w10:wrap anchorx="page"/>
@@ -1358,36 +1358,26 @@
         </w:rPr>
         <w:tab/>
       </w:r>
-      <w:proofErr w:type="spellStart"/>
       <w:r>
         <w:rPr>
           <w:rFonts w:ascii="Cambria" w:hAnsi="Cambria"/>
           <w:sz w:val="41"/>
           <w:szCs w:val="41"/>
         </w:rPr>
-        <w:t>Problem</w:t>
-      </w:r>
-      <w:proofErr w:type="spellEnd"/>
+        <w:t xml:space="preserve">Problem Set </w:t>
+      </w:r>
       <w:r>
         <w:rPr>
           <w:rFonts w:ascii="Cambria" w:hAnsi="Cambria"/>
           <w:sz w:val="41"/>
           <w:szCs w:val="41"/>
         </w:rPr>
-        <w:t xml:space="preserve"> Set </w:t>
-      </w:r>
-      <w:r>
-        <w:rPr>
-          <w:rFonts w:ascii="Cambria" w:hAnsi="Cambria"/>
-          <w:sz w:val="41"/>
-          <w:szCs w:val="41"/>
-        </w:rPr>
         <w:t>4</w:t>
       </w:r>
     </w:p>
     <w:p>
       <w:pPr>
-        <w:pStyle w:val="Header"/>
+        <w:pStyle w:val="Encabezado"/>
         <w:tabs>
           <w:tab w:val="clear" w:pos="4680"/>
           <w:tab w:val="clear" w:pos="9360"/>
@@ -1421,34 +1411,12 @@
           <w:sz w:val="20"/>
           <w:szCs w:val="20"/>
         </w:rPr>
-        <w:t xml:space="preserve"> </w:t>
-      </w:r>
-      <w:proofErr w:type="spellStart"/>
-      <w:r>
-        <w:rPr>
-          <w:rFonts w:ascii="Cambria" w:hAnsi="Cambria"/>
-          <w:b/>
-          <w:bCs/>
-          <w:sz w:val="20"/>
-          <w:szCs w:val="20"/>
-        </w:rPr>
-        <w:t>Alarcon</w:t>
-      </w:r>
-      <w:proofErr w:type="spellEnd"/>
-      <w:r>
-        <w:rPr>
-          <w:rFonts w:ascii="Cambria" w:hAnsi="Cambria"/>
-          <w:b/>
-          <w:bCs/>
-          <w:sz w:val="20"/>
-          <w:szCs w:val="20"/>
-        </w:rPr>
-        <w:t xml:space="preserve">.  </w:t>
-      </w:r>
-    </w:p>
-    <w:p>
-      <w:pPr>
-        <w:pStyle w:val="Header"/>
+        <w:t xml:space="preserve"> Alarcon.  </w:t>
+      </w:r>
+    </w:p>
+    <w:p>
+      <w:pPr>
+        <w:pStyle w:val="Encabezado"/>
         <w:tabs>
           <w:tab w:val="clear" w:pos="4680"/>
           <w:tab w:val="clear" w:pos="9360"/>
@@ -1464,7 +1432,6 @@
           <w:szCs w:val="20"/>
         </w:rPr>
       </w:pPr>
-      <w:proofErr w:type="spellStart"/>
       <w:r>
         <w:rPr>
           <w:rFonts w:ascii="Cambria" w:hAnsi="Cambria"/>
@@ -1475,7 +1442,6 @@
         </w:rPr>
         <w:t>Victor</w:t>
       </w:r>
-      <w:proofErr w:type="spellEnd"/>
       <w:r>
         <w:rPr>
           <w:rFonts w:ascii="Cambria" w:hAnsi="Cambria"/>
@@ -1484,9 +1450,8 @@
           <w:sz w:val="20"/>
           <w:szCs w:val="20"/>
         </w:rPr>
-        <w:t xml:space="preserve"> </w:t>
-      </w:r>
-      <w:proofErr w:type="spellStart"/>
+        <w:t xml:space="preserve"> Dulio</w:t>
+      </w:r>
       <w:r>
         <w:rPr>
           <w:rFonts w:ascii="Cambria" w:hAnsi="Cambria"/>
@@ -1495,9 +1460,8 @@
           <w:sz w:val="20"/>
           <w:szCs w:val="20"/>
         </w:rPr>
-        <w:t>Dulio</w:t>
-      </w:r>
-      <w:proofErr w:type="spellEnd"/>
+        <w:t xml:space="preserve"> Chique</w:t>
+      </w:r>
       <w:r>
         <w:rPr>
           <w:rFonts w:ascii="Cambria" w:hAnsi="Cambria"/>
@@ -1506,22 +1470,12 @@
           <w:sz w:val="20"/>
           <w:szCs w:val="20"/>
         </w:rPr>
-        <w:t xml:space="preserve"> Chique</w:t>
-      </w:r>
-      <w:r>
-        <w:rPr>
-          <w:rFonts w:ascii="Cambria" w:hAnsi="Cambria"/>
-          <w:b/>
-          <w:bCs/>
-          <w:sz w:val="20"/>
-          <w:szCs w:val="20"/>
-        </w:rPr>
         <w:t>.          200319157</w:t>
       </w:r>
     </w:p>
     <w:p>
       <w:pPr>
-        <w:pStyle w:val="Header"/>
+        <w:pStyle w:val="Encabezado"/>
         <w:tabs>
           <w:tab w:val="clear" w:pos="4680"/>
           <w:tab w:val="clear" w:pos="9360"/>
@@ -1537,7 +1491,6 @@
           <w:szCs w:val="20"/>
         </w:rPr>
       </w:pPr>
-      <w:proofErr w:type="spellStart"/>
       <w:r>
         <w:rPr>
           <w:rFonts w:ascii="Cambria" w:hAnsi="Cambria"/>
@@ -1546,9 +1499,8 @@
           <w:sz w:val="20"/>
           <w:szCs w:val="20"/>
         </w:rPr>
-        <w:t>Victor</w:t>
-      </w:r>
-      <w:proofErr w:type="spellEnd"/>
+        <w:t>Victor Ivan Sanchez</w:t>
+      </w:r>
       <w:r>
         <w:rPr>
           <w:rFonts w:ascii="Cambria" w:hAnsi="Cambria"/>
@@ -1557,50 +1509,6 @@
           <w:sz w:val="20"/>
           <w:szCs w:val="20"/>
         </w:rPr>
-        <w:t xml:space="preserve"> </w:t>
-      </w:r>
-      <w:proofErr w:type="spellStart"/>
-      <w:r>
-        <w:rPr>
-          <w:rFonts w:ascii="Cambria" w:hAnsi="Cambria"/>
-          <w:b/>
-          <w:bCs/>
-          <w:sz w:val="20"/>
-          <w:szCs w:val="20"/>
-        </w:rPr>
-        <w:t>Ivan</w:t>
-      </w:r>
-      <w:proofErr w:type="spellEnd"/>
-      <w:r>
-        <w:rPr>
-          <w:rFonts w:ascii="Cambria" w:hAnsi="Cambria"/>
-          <w:b/>
-          <w:bCs/>
-          <w:sz w:val="20"/>
-          <w:szCs w:val="20"/>
-        </w:rPr>
-        <w:t xml:space="preserve"> </w:t>
-      </w:r>
-      <w:proofErr w:type="spellStart"/>
-      <w:r>
-        <w:rPr>
-          <w:rFonts w:ascii="Cambria" w:hAnsi="Cambria"/>
-          <w:b/>
-          <w:bCs/>
-          <w:sz w:val="20"/>
-          <w:szCs w:val="20"/>
-        </w:rPr>
-        <w:t>Sanchez</w:t>
-      </w:r>
-      <w:proofErr w:type="spellEnd"/>
-      <w:r>
-        <w:rPr>
-          <w:rFonts w:ascii="Cambria" w:hAnsi="Cambria"/>
-          <w:b/>
-          <w:bCs/>
-          <w:sz w:val="20"/>
-          <w:szCs w:val="20"/>
-        </w:rPr>
         <w:t>.          201510287</w:t>
       </w:r>
     </w:p>
@@ -1614,7 +1522,7 @@
     </w:p>
     <w:p>
       <w:pPr>
-        <w:pStyle w:val="BodyText"/>
+        <w:pStyle w:val="Textoindependiente"/>
         <w:numPr>
           <w:ilvl w:val="0"/>
           <w:numId w:val="1"/>
@@ -1757,7 +1665,6 @@
         </w:rPr>
         <w:t>“</w:t>
       </w:r>
-      <w:proofErr w:type="spellStart"/>
       <w:r>
         <w:rPr>
           <w:i/>
@@ -1766,7 +1673,6 @@
         </w:rPr>
         <w:t>accuracy</w:t>
       </w:r>
-      <w:proofErr w:type="spellEnd"/>
       <w:r>
         <w:rPr>
           <w:i/>
@@ -1938,7 +1844,7 @@
     </w:p>
     <w:tbl>
       <w:tblPr>
-        <w:tblStyle w:val="TableGrid"/>
+        <w:tblStyle w:val="Tablaconcuadrcula"/>
         <w:tblW w:w="0" w:type="auto"/>
         <w:tblLook w:val="04A0" w:firstRow="1" w:lastRow="0" w:firstColumn="1" w:lastColumn="0" w:noHBand="0" w:noVBand="1"/>
       </w:tblPr>
@@ -2181,7 +2087,7 @@
     </w:tbl>
     <w:p>
       <w:pPr>
-        <w:pStyle w:val="Caption"/>
+        <w:pStyle w:val="Descripcin"/>
         <w:rPr>
           <w:lang w:val="es-ES"/>
         </w:rPr>
@@ -2198,7 +2104,7 @@
     </w:p>
     <w:tbl>
       <w:tblPr>
-        <w:tblStyle w:val="TableGrid"/>
+        <w:tblStyle w:val="Tablaconcuadrcula"/>
         <w:tblW w:w="0" w:type="auto"/>
         <w:jc w:val="center"/>
         <w:tblLook w:val="04A0" w:firstRow="1" w:lastRow="0" w:firstColumn="1" w:lastColumn="0" w:noHBand="0" w:noVBand="1"/>
@@ -2219,6 +2125,7 @@
           <w:p>
             <w:r>
               <w:rPr>
+                <w:noProof/>
                 <w:lang w:val="es-ES"/>
               </w:rPr>
               <w:drawing>
@@ -2310,6 +2217,7 @@
           <w:p>
             <w:r>
               <w:rPr>
+                <w:noProof/>
                 <w:lang w:val="es-ES"/>
               </w:rPr>
               <w:drawing>
@@ -2381,6 +2289,64 @@
     </w:p>
     <w:p>
       <w:pPr>
+        <w:jc w:val="center"/>
+        <w:rPr>
+          <w:lang w:val="es-ES"/>
+        </w:rPr>
+      </w:pPr>
+      <w:r>
+        <w:drawing>
+          <wp:inline distT="0" distB="0" distL="0" distR="0" wp14:anchorId="40B8F9EF" wp14:editId="34F01683">
+            <wp:extent cx="3863340" cy="2086966"/>
+            <wp:effectExtent l="0" t="0" r="3810" b="8890"/>
+            <wp:docPr id="2" name="Imagen 2"/>
+            <wp:cNvGraphicFramePr>
+              <a:graphicFrameLocks xmlns:a="http://schemas.openxmlformats.org/drawingml/2006/main" noChangeAspect="1"/>
+            </wp:cNvGraphicFramePr>
+            <a:graphic xmlns:a="http://schemas.openxmlformats.org/drawingml/2006/main">
+              <a:graphicData uri="http://schemas.openxmlformats.org/drawingml/2006/picture">
+                <pic:pic xmlns:pic="http://schemas.openxmlformats.org/drawingml/2006/picture">
+                  <pic:nvPicPr>
+                    <pic:cNvPr id="0" name="Picture 1"/>
+                    <pic:cNvPicPr>
+                      <a:picLocks noChangeAspect="1" noChangeArrowheads="1"/>
+                    </pic:cNvPicPr>
+                  </pic:nvPicPr>
+                  <pic:blipFill>
+                    <a:blip r:embed="rId13">
+                      <a:extLst>
+                        <a:ext uri="{28A0092B-C50C-407E-A947-70E740481C1C}">
+                          <a14:useLocalDpi xmlns:a14="http://schemas.microsoft.com/office/drawing/2010/main" val="0"/>
+                        </a:ext>
+                      </a:extLst>
+                    </a:blip>
+                    <a:srcRect/>
+                    <a:stretch>
+                      <a:fillRect/>
+                    </a:stretch>
+                  </pic:blipFill>
+                  <pic:spPr bwMode="auto">
+                    <a:xfrm>
+                      <a:off x="0" y="0"/>
+                      <a:ext cx="3877665" cy="2094704"/>
+                    </a:xfrm>
+                    <a:prstGeom prst="rect">
+                      <a:avLst/>
+                    </a:prstGeom>
+                    <a:noFill/>
+                    <a:ln>
+                      <a:noFill/>
+                    </a:ln>
+                  </pic:spPr>
+                </pic:pic>
+              </a:graphicData>
+            </a:graphic>
+          </wp:inline>
+        </w:drawing>
+      </w:r>
+    </w:p>
+    <w:p>
+      <w:pPr>
         <w:rPr>
           <w:lang w:val="es-ES"/>
         </w:rPr>
@@ -2398,13 +2364,7 @@
         <w:rPr>
           <w:lang w:val="es-ES"/>
         </w:rPr>
-        <w:t xml:space="preserve">El cuadro 5 muestra cuáles son las palabras que con mayor frecuencia utilizan López, Uribe y Petro. </w:t>
-      </w:r>
-      <w:r>
-        <w:rPr>
-          <w:lang w:val="es-ES"/>
-        </w:rPr>
-        <w:t xml:space="preserve">La palabra más utilizada por Claudia López es “Bogotá”, la de Gustavo Petro es “Colombia” y la de Álvaro Uribe “USD”. En general López se centra </w:t>
+        <w:t xml:space="preserve">El cuadro 5 muestra cuáles son las palabras que con mayor frecuencia utilizan López, Uribe y Petro. La palabra más utilizada por Claudia López es “Bogotá”, la de Gustavo Petro es “Colombia” y la de Álvaro Uribe “USD”. En general López se centra </w:t>
       </w:r>
       <w:r>
         <w:rPr>
@@ -2416,7 +2376,14 @@
         <w:rPr>
           <w:lang w:val="es-ES"/>
         </w:rPr>
-        <w:t xml:space="preserve"> lo relacionado con la ciudad, las mujeres, el reconocimiento a quienes ayudan a logra un objetivo, la vacunación (los tweets se tomaron durante el periodo final de la pandemia), los jóvenes y la seguridad. Gustavo Petro se refiere a temas que tienen que ver con el país, el manejo del gobierno, la salud, la paz y hace frecuentemente mención </w:t>
+        <w:t xml:space="preserve"> lo relacionado con la ciudad, las </w:t>
+      </w:r>
+      <w:r>
+        <w:rPr>
+          <w:lang w:val="es-ES"/>
+        </w:rPr>
+        <w:lastRenderedPageBreak/>
+        <w:t xml:space="preserve">mujeres, el reconocimiento a quienes ayudan a logra un objetivo, la vacunación (los tweets se tomaron durante el periodo final de la pandemia), los jóvenes y la seguridad. Gustavo Petro se refiere a temas que tienen que ver con el país, el manejo del gobierno, la salud, la paz y hace frecuentemente mención </w:t>
       </w:r>
       <w:r>
         <w:rPr>
@@ -2440,13 +2407,7 @@
         <w:rPr>
           <w:lang w:val="es-ES"/>
         </w:rPr>
-        <w:t xml:space="preserve">menciona frecuentemente a Colombia y la palabra país, </w:t>
-      </w:r>
-      <w:r>
-        <w:rPr>
-          <w:lang w:val="es-ES"/>
-        </w:rPr>
-        <w:t>y opina sobre</w:t>
+        <w:t>menciona frecuentemente a Colombia y la palabra país, y opina sobre</w:t>
       </w:r>
       <w:r>
         <w:rPr>
@@ -2469,9 +2430,9 @@
       </w:pPr>
       <w:r>
         <w:rPr>
-          <w:lang w:val="es-ES"/>
-        </w:rPr>
-        <w:lastRenderedPageBreak/>
+          <w:noProof/>
+          <w:lang w:val="es-ES"/>
+        </w:rPr>
         <w:drawing>
           <wp:inline distT="0" distB="0" distL="0" distR="0" wp14:anchorId="31EA6834" wp14:editId="5ABA521F">
             <wp:extent cx="3538330" cy="4523388"/>
@@ -2488,7 +2449,7 @@
                     <pic:cNvPicPr/>
                   </pic:nvPicPr>
                   <pic:blipFill>
-                    <a:blip r:embed="rId13"/>
+                    <a:blip r:embed="rId14"/>
                     <a:stretch>
                       <a:fillRect/>
                     </a:stretch>
@@ -2516,7 +2477,7 @@
     </w:p>
     <w:p>
       <w:pPr>
-        <w:pStyle w:val="Caption"/>
+        <w:pStyle w:val="Descripcin"/>
         <w:jc w:val="center"/>
         <w:rPr>
           <w:lang w:val="es-ES"/>
@@ -2722,6 +2683,7 @@
       </w:pPr>
       <w:r>
         <w:rPr>
+          <w:noProof/>
           <w:lang w:val="es-ES"/>
         </w:rPr>
         <w:lastRenderedPageBreak/>
@@ -2741,7 +2703,7 @@
                     <pic:cNvPicPr/>
                   </pic:nvPicPr>
                   <pic:blipFill>
-                    <a:blip r:embed="rId13"/>
+                    <a:blip r:embed="rId14"/>
                     <a:stretch>
                       <a:fillRect/>
                     </a:stretch>
@@ -2800,7 +2762,7 @@
     </w:p>
     <w:p>
       <w:pPr>
-        <w:pStyle w:val="Caption"/>
+        <w:pStyle w:val="Descripcin"/>
         <w:rPr>
           <w:lang w:val="es-ES"/>
         </w:rPr>
@@ -2817,7 +2779,7 @@
 </file>
 
 <file path=word/endnotes.xml><?xml version="1.0" encoding="utf-8"?>
-<w:endnotes xmlns:wpc="http://schemas.microsoft.com/office/word/2010/wordprocessingCanvas" xmlns:cx="http://schemas.microsoft.com/office/drawing/2014/chartex" xmlns:cx1="http://schemas.microsoft.com/office/drawing/2015/9/8/chartex" xmlns:cx2="http://schemas.microsoft.com/office/drawing/2015/10/21/chartex" xmlns:cx3="http://schemas.microsoft.com/office/drawing/2016/5/9/chartex" xmlns:cx4="http://schemas.microsoft.com/office/drawing/2016/5/10/chartex" xmlns:cx5="http://schemas.microsoft.com/office/drawing/2016/5/11/chartex" xmlns:cx6="http://schemas.microsoft.com/office/drawing/2016/5/12/chartex" xmlns:cx7="http://schemas.microsoft.com/office/drawing/2016/5/13/chartex" xmlns:cx8="http://schemas.microsoft.com/office/drawing/2016/5/14/chartex" xmlns:mc="http://schemas.openxmlformats.org/markup-compatibility/2006" xmlns:aink="http://schemas.microsoft.com/office/drawing/2016/ink" xmlns:am3d="http://schemas.microsoft.com/office/drawing/2017/model3d" xmlns:o="urn:schemas-microsoft-com:office:office" xmlns:oel="http://schemas.microsoft.com/office/2019/extlst" xmlns:r="http://schemas.openxmlformats.org/officeDocument/2006/relationships" xmlns:m="http://schemas.openxmlformats.org/officeDocument/2006/math" xmlns:v="urn:schemas-microsoft-com:vml" xmlns:wp14="http://schemas.microsoft.com/office/word/2010/wordprocessingDrawing" xmlns:wp="http://schemas.openxmlformats.org/drawingml/2006/wordprocessingDrawing" xmlns:w10="urn:schemas-microsoft-com:office:word" xmlns:w="http://schemas.openxmlformats.org/wordprocessingml/2006/main" xmlns:w14="http://schemas.microsoft.com/office/word/2010/wordml" xmlns:w15="http://schemas.microsoft.com/office/word/2012/wordml" xmlns:w16cex="http://schemas.microsoft.com/office/word/2018/wordml/cex" xmlns:w16cid="http://schemas.microsoft.com/office/word/2016/wordml/cid" xmlns:w16="http://schemas.microsoft.com/office/word/2018/wordml" xmlns:w16sdtdh="http://schemas.microsoft.com/office/word/2020/wordml/sdtdatahash" xmlns:w16se="http://schemas.microsoft.com/office/word/2015/wordml/symex" xmlns:wpg="http://schemas.microsoft.com/office/word/2010/wordprocessingGroup" xmlns:wpi="http://schemas.microsoft.com/office/word/2010/wordprocessingInk" xmlns:wne="http://schemas.microsoft.com/office/word/2006/wordml" xmlns:wps="http://schemas.microsoft.com/office/word/2010/wordprocessingShape" mc:Ignorable="w14 w15 w16se w16cid w16 w16cex w16sdtdh wp14">
+<w:endnotes xmlns:wpc="http://schemas.microsoft.com/office/word/2010/wordprocessingCanvas" xmlns:cx="http://schemas.microsoft.com/office/drawing/2014/chartex" xmlns:cx1="http://schemas.microsoft.com/office/drawing/2015/9/8/chartex" xmlns:cx2="http://schemas.microsoft.com/office/drawing/2015/10/21/chartex" xmlns:cx3="http://schemas.microsoft.com/office/drawing/2016/5/9/chartex" xmlns:cx4="http://schemas.microsoft.com/office/drawing/2016/5/10/chartex" xmlns:cx5="http://schemas.microsoft.com/office/drawing/2016/5/11/chartex" xmlns:cx6="http://schemas.microsoft.com/office/drawing/2016/5/12/chartex" xmlns:cx7="http://schemas.microsoft.com/office/drawing/2016/5/13/chartex" xmlns:cx8="http://schemas.microsoft.com/office/drawing/2016/5/14/chartex" xmlns:mc="http://schemas.openxmlformats.org/markup-compatibility/2006" xmlns:aink="http://schemas.microsoft.com/office/drawing/2016/ink" xmlns:am3d="http://schemas.microsoft.com/office/drawing/2017/model3d" xmlns:o="urn:schemas-microsoft-com:office:office" xmlns:r="http://schemas.openxmlformats.org/officeDocument/2006/relationships" xmlns:m="http://schemas.openxmlformats.org/officeDocument/2006/math" xmlns:v="urn:schemas-microsoft-com:vml" xmlns:wp14="http://schemas.microsoft.com/office/word/2010/wordprocessingDrawing" xmlns:wp="http://schemas.openxmlformats.org/drawingml/2006/wordprocessingDrawing" xmlns:w10="urn:schemas-microsoft-com:office:word" xmlns:w="http://schemas.openxmlformats.org/wordprocessingml/2006/main" xmlns:w14="http://schemas.microsoft.com/office/word/2010/wordml" xmlns:w15="http://schemas.microsoft.com/office/word/2012/wordml" xmlns:w16cex="http://schemas.microsoft.com/office/word/2018/wordml/cex" xmlns:w16cid="http://schemas.microsoft.com/office/word/2016/wordml/cid" xmlns:w16="http://schemas.microsoft.com/office/word/2018/wordml" xmlns:w16sdtdh="http://schemas.microsoft.com/office/word/2020/wordml/sdtdatahash" xmlns:w16se="http://schemas.microsoft.com/office/word/2015/wordml/symex" xmlns:wpg="http://schemas.microsoft.com/office/word/2010/wordprocessingGroup" xmlns:wpi="http://schemas.microsoft.com/office/word/2010/wordprocessingInk" xmlns:wne="http://schemas.microsoft.com/office/word/2006/wordml" xmlns:wps="http://schemas.microsoft.com/office/word/2010/wordprocessingShape" mc:Ignorable="w14 w15 w16se w16cid w16 w16cex w16sdtdh wp14">
   <w:endnote w:type="separator" w:id="-1">
     <w:p>
       <w:r>
@@ -2836,7 +2798,7 @@
 </file>
 
 <file path=word/footnotes.xml><?xml version="1.0" encoding="utf-8"?>
-<w:footnotes xmlns:wpc="http://schemas.microsoft.com/office/word/2010/wordprocessingCanvas" xmlns:cx="http://schemas.microsoft.com/office/drawing/2014/chartex" xmlns:cx1="http://schemas.microsoft.com/office/drawing/2015/9/8/chartex" xmlns:cx2="http://schemas.microsoft.com/office/drawing/2015/10/21/chartex" xmlns:cx3="http://schemas.microsoft.com/office/drawing/2016/5/9/chartex" xmlns:cx4="http://schemas.microsoft.com/office/drawing/2016/5/10/chartex" xmlns:cx5="http://schemas.microsoft.com/office/drawing/2016/5/11/chartex" xmlns:cx6="http://schemas.microsoft.com/office/drawing/2016/5/12/chartex" xmlns:cx7="http://schemas.microsoft.com/office/drawing/2016/5/13/chartex" xmlns:cx8="http://schemas.microsoft.com/office/drawing/2016/5/14/chartex" xmlns:mc="http://schemas.openxmlformats.org/markup-compatibility/2006" xmlns:aink="http://schemas.microsoft.com/office/drawing/2016/ink" xmlns:am3d="http://schemas.microsoft.com/office/drawing/2017/model3d" xmlns:o="urn:schemas-microsoft-com:office:office" xmlns:oel="http://schemas.microsoft.com/office/2019/extlst" xmlns:r="http://schemas.openxmlformats.org/officeDocument/2006/relationships" xmlns:m="http://schemas.openxmlformats.org/officeDocument/2006/math" xmlns:v="urn:schemas-microsoft-com:vml" xmlns:wp14="http://schemas.microsoft.com/office/word/2010/wordprocessingDrawing" xmlns:wp="http://schemas.openxmlformats.org/drawingml/2006/wordprocessingDrawing" xmlns:w10="urn:schemas-microsoft-com:office:word" xmlns:w="http://schemas.openxmlformats.org/wordprocessingml/2006/main" xmlns:w14="http://schemas.microsoft.com/office/word/2010/wordml" xmlns:w15="http://schemas.microsoft.com/office/word/2012/wordml" xmlns:w16cex="http://schemas.microsoft.com/office/word/2018/wordml/cex" xmlns:w16cid="http://schemas.microsoft.com/office/word/2016/wordml/cid" xmlns:w16="http://schemas.microsoft.com/office/word/2018/wordml" xmlns:w16sdtdh="http://schemas.microsoft.com/office/word/2020/wordml/sdtdatahash" xmlns:w16se="http://schemas.microsoft.com/office/word/2015/wordml/symex" xmlns:wpg="http://schemas.microsoft.com/office/word/2010/wordprocessingGroup" xmlns:wpi="http://schemas.microsoft.com/office/word/2010/wordprocessingInk" xmlns:wne="http://schemas.microsoft.com/office/word/2006/wordml" xmlns:wps="http://schemas.microsoft.com/office/word/2010/wordprocessingShape" mc:Ignorable="w14 w15 w16se w16cid w16 w16cex w16sdtdh wp14">
+<w:footnotes xmlns:wpc="http://schemas.microsoft.com/office/word/2010/wordprocessingCanvas" xmlns:cx="http://schemas.microsoft.com/office/drawing/2014/chartex" xmlns:cx1="http://schemas.microsoft.com/office/drawing/2015/9/8/chartex" xmlns:cx2="http://schemas.microsoft.com/office/drawing/2015/10/21/chartex" xmlns:cx3="http://schemas.microsoft.com/office/drawing/2016/5/9/chartex" xmlns:cx4="http://schemas.microsoft.com/office/drawing/2016/5/10/chartex" xmlns:cx5="http://schemas.microsoft.com/office/drawing/2016/5/11/chartex" xmlns:cx6="http://schemas.microsoft.com/office/drawing/2016/5/12/chartex" xmlns:cx7="http://schemas.microsoft.com/office/drawing/2016/5/13/chartex" xmlns:cx8="http://schemas.microsoft.com/office/drawing/2016/5/14/chartex" xmlns:mc="http://schemas.openxmlformats.org/markup-compatibility/2006" xmlns:aink="http://schemas.microsoft.com/office/drawing/2016/ink" xmlns:am3d="http://schemas.microsoft.com/office/drawing/2017/model3d" xmlns:o="urn:schemas-microsoft-com:office:office" xmlns:r="http://schemas.openxmlformats.org/officeDocument/2006/relationships" xmlns:m="http://schemas.openxmlformats.org/officeDocument/2006/math" xmlns:v="urn:schemas-microsoft-com:vml" xmlns:wp14="http://schemas.microsoft.com/office/word/2010/wordprocessingDrawing" xmlns:wp="http://schemas.openxmlformats.org/drawingml/2006/wordprocessingDrawing" xmlns:w10="urn:schemas-microsoft-com:office:word" xmlns:w="http://schemas.openxmlformats.org/wordprocessingml/2006/main" xmlns:w14="http://schemas.microsoft.com/office/word/2010/wordml" xmlns:w15="http://schemas.microsoft.com/office/word/2012/wordml" xmlns:w16cex="http://schemas.microsoft.com/office/word/2018/wordml/cex" xmlns:w16cid="http://schemas.microsoft.com/office/word/2016/wordml/cid" xmlns:w16="http://schemas.microsoft.com/office/word/2018/wordml" xmlns:w16sdtdh="http://schemas.microsoft.com/office/word/2020/wordml/sdtdatahash" xmlns:w16se="http://schemas.microsoft.com/office/word/2015/wordml/symex" xmlns:wpg="http://schemas.microsoft.com/office/word/2010/wordprocessingGroup" xmlns:wpi="http://schemas.microsoft.com/office/word/2010/wordprocessingInk" xmlns:wne="http://schemas.microsoft.com/office/word/2006/wordml" xmlns:wps="http://schemas.microsoft.com/office/word/2010/wordprocessingShape" mc:Ignorable="w14 w15 w16se w16cid w16 w16cex w16sdtdh wp14">
   <w:footnote w:type="separator" w:id="-1">
     <w:p>
       <w:r>
@@ -2855,7 +2817,7 @@
 </file>
 
 <file path=word/numbering.xml><?xml version="1.0" encoding="utf-8"?>
-<w:numbering xmlns:wpc="http://schemas.microsoft.com/office/word/2010/wordprocessingCanvas" xmlns:cx="http://schemas.microsoft.com/office/drawing/2014/chartex" xmlns:cx1="http://schemas.microsoft.com/office/drawing/2015/9/8/chartex" xmlns:cx2="http://schemas.microsoft.com/office/drawing/2015/10/21/chartex" xmlns:cx3="http://schemas.microsoft.com/office/drawing/2016/5/9/chartex" xmlns:cx4="http://schemas.microsoft.com/office/drawing/2016/5/10/chartex" xmlns:cx5="http://schemas.microsoft.com/office/drawing/2016/5/11/chartex" xmlns:cx6="http://schemas.microsoft.com/office/drawing/2016/5/12/chartex" xmlns:cx7="http://schemas.microsoft.com/office/drawing/2016/5/13/chartex" xmlns:cx8="http://schemas.microsoft.com/office/drawing/2016/5/14/chartex" xmlns:mc="http://schemas.openxmlformats.org/markup-compatibility/2006" xmlns:aink="http://schemas.microsoft.com/office/drawing/2016/ink" xmlns:am3d="http://schemas.microsoft.com/office/drawing/2017/model3d" xmlns:o="urn:schemas-microsoft-com:office:office" xmlns:oel="http://schemas.microsoft.com/office/2019/extlst" xmlns:r="http://schemas.openxmlformats.org/officeDocument/2006/relationships" xmlns:m="http://schemas.openxmlformats.org/officeDocument/2006/math" xmlns:v="urn:schemas-microsoft-com:vml" xmlns:wp14="http://schemas.microsoft.com/office/word/2010/wordprocessingDrawing" xmlns:wp="http://schemas.openxmlformats.org/drawingml/2006/wordprocessingDrawing" xmlns:w10="urn:schemas-microsoft-com:office:word" xmlns:w="http://schemas.openxmlformats.org/wordprocessingml/2006/main" xmlns:w14="http://schemas.microsoft.com/office/word/2010/wordml" xmlns:w15="http://schemas.microsoft.com/office/word/2012/wordml" xmlns:w16cex="http://schemas.microsoft.com/office/word/2018/wordml/cex" xmlns:w16cid="http://schemas.microsoft.com/office/word/2016/wordml/cid" xmlns:w16="http://schemas.microsoft.com/office/word/2018/wordml" xmlns:w16sdtdh="http://schemas.microsoft.com/office/word/2020/wordml/sdtdatahash" xmlns:w16se="http://schemas.microsoft.com/office/word/2015/wordml/symex" xmlns:wpg="http://schemas.microsoft.com/office/word/2010/wordprocessingGroup" xmlns:wpi="http://schemas.microsoft.com/office/word/2010/wordprocessingInk" xmlns:wne="http://schemas.microsoft.com/office/word/2006/wordml" xmlns:wps="http://schemas.microsoft.com/office/word/2010/wordprocessingShape" mc:Ignorable="w14 w15 w16se w16cid w16 w16cex w16sdtdh wp14">
+<w:numbering xmlns:wpc="http://schemas.microsoft.com/office/word/2010/wordprocessingCanvas" xmlns:cx="http://schemas.microsoft.com/office/drawing/2014/chartex" xmlns:cx1="http://schemas.microsoft.com/office/drawing/2015/9/8/chartex" xmlns:cx2="http://schemas.microsoft.com/office/drawing/2015/10/21/chartex" xmlns:cx3="http://schemas.microsoft.com/office/drawing/2016/5/9/chartex" xmlns:cx4="http://schemas.microsoft.com/office/drawing/2016/5/10/chartex" xmlns:cx5="http://schemas.microsoft.com/office/drawing/2016/5/11/chartex" xmlns:cx6="http://schemas.microsoft.com/office/drawing/2016/5/12/chartex" xmlns:cx7="http://schemas.microsoft.com/office/drawing/2016/5/13/chartex" xmlns:cx8="http://schemas.microsoft.com/office/drawing/2016/5/14/chartex" xmlns:mc="http://schemas.openxmlformats.org/markup-compatibility/2006" xmlns:aink="http://schemas.microsoft.com/office/drawing/2016/ink" xmlns:am3d="http://schemas.microsoft.com/office/drawing/2017/model3d" xmlns:o="urn:schemas-microsoft-com:office:office" xmlns:r="http://schemas.openxmlformats.org/officeDocument/2006/relationships" xmlns:m="http://schemas.openxmlformats.org/officeDocument/2006/math" xmlns:v="urn:schemas-microsoft-com:vml" xmlns:wp14="http://schemas.microsoft.com/office/word/2010/wordprocessingDrawing" xmlns:wp="http://schemas.openxmlformats.org/drawingml/2006/wordprocessingDrawing" xmlns:w10="urn:schemas-microsoft-com:office:word" xmlns:w="http://schemas.openxmlformats.org/wordprocessingml/2006/main" xmlns:w14="http://schemas.microsoft.com/office/word/2010/wordml" xmlns:w15="http://schemas.microsoft.com/office/word/2012/wordml" xmlns:w16cex="http://schemas.microsoft.com/office/word/2018/wordml/cex" xmlns:w16cid="http://schemas.microsoft.com/office/word/2016/wordml/cid" xmlns:w16="http://schemas.microsoft.com/office/word/2018/wordml" xmlns:w16sdtdh="http://schemas.microsoft.com/office/word/2020/wordml/sdtdatahash" xmlns:w16se="http://schemas.microsoft.com/office/word/2015/wordml/symex" xmlns:wpg="http://schemas.microsoft.com/office/word/2010/wordprocessingGroup" xmlns:wpi="http://schemas.microsoft.com/office/word/2010/wordprocessingInk" xmlns:wne="http://schemas.microsoft.com/office/word/2006/wordml" xmlns:wps="http://schemas.microsoft.com/office/word/2010/wordprocessingShape" mc:Ignorable="w14 w15 w16se w16cid w16 w16cex w16sdtdh wp14">
   <w:abstractNum w:abstractNumId="0" w15:restartNumberingAfterBreak="0">
     <w:nsid w:val="3C2477E4"/>
     <w:multiLevelType w:val="hybridMultilevel"/>
@@ -2945,7 +2907,7 @@
       </w:pPr>
     </w:lvl>
   </w:abstractNum>
-  <w:num w:numId="1" w16cid:durableId="1027412386">
+  <w:num w:numId="1">
     <w:abstractNumId w:val="0"/>
   </w:num>
 </w:numbering>
@@ -2959,7 +2921,7 @@
         <w:rFonts w:asciiTheme="minorHAnsi" w:eastAsiaTheme="minorHAnsi" w:hAnsiTheme="minorHAnsi" w:cstheme="minorBidi"/>
         <w:sz w:val="24"/>
         <w:szCs w:val="24"/>
-        <w:lang w:val="en-MX" w:eastAsia="en-US" w:bidi="ar-SA"/>
+        <w:lang w:eastAsia="en-US" w:bidi="ar-SA"/>
       </w:rPr>
     </w:rPrDefault>
     <w:pPrDefault/>
@@ -3346,12 +3308,13 @@
     <w:name w:val="Normal"/>
     <w:qFormat/>
   </w:style>
-  <w:style w:type="character" w:default="1" w:styleId="DefaultParagraphFont">
+  <w:style w:type="character" w:default="1" w:styleId="Fuentedeprrafopredeter">
     <w:name w:val="Default Paragraph Font"/>
     <w:uiPriority w:val="1"/>
+    <w:semiHidden/>
     <w:unhideWhenUsed/>
   </w:style>
-  <w:style w:type="table" w:default="1" w:styleId="TableNormal">
+  <w:style w:type="table" w:default="1" w:styleId="Tablanormal">
     <w:name w:val="Normal Table"/>
     <w:uiPriority w:val="99"/>
     <w:semiHidden/>
@@ -3366,16 +3329,16 @@
       </w:tblCellMar>
     </w:tblPr>
   </w:style>
-  <w:style w:type="numbering" w:default="1" w:styleId="NoList">
+  <w:style w:type="numbering" w:default="1" w:styleId="Sinlista">
     <w:name w:val="No List"/>
     <w:uiPriority w:val="99"/>
     <w:semiHidden/>
     <w:unhideWhenUsed/>
   </w:style>
-  <w:style w:type="paragraph" w:styleId="Header">
+  <w:style w:type="paragraph" w:styleId="Encabezado">
     <w:name w:val="header"/>
     <w:basedOn w:val="Normal"/>
-    <w:link w:val="HeaderChar"/>
+    <w:link w:val="EncabezadoCar"/>
     <w:uiPriority w:val="99"/>
     <w:unhideWhenUsed/>
     <w:rsid w:val="00B84795"/>
@@ -3394,10 +3357,10 @@
       <w:lang w:val="es-CO"/>
     </w:rPr>
   </w:style>
-  <w:style w:type="character" w:customStyle="1" w:styleId="HeaderChar">
-    <w:name w:val="Header Char"/>
-    <w:basedOn w:val="DefaultParagraphFont"/>
-    <w:link w:val="Header"/>
+  <w:style w:type="character" w:customStyle="1" w:styleId="EncabezadoCar">
+    <w:name w:val="Encabezado Car"/>
+    <w:basedOn w:val="Fuentedeprrafopredeter"/>
+    <w:link w:val="Encabezado"/>
     <w:uiPriority w:val="99"/>
     <w:rsid w:val="00B84795"/>
     <w:rPr>
@@ -3407,10 +3370,10 @@
       <w:lang w:val="es-CO"/>
     </w:rPr>
   </w:style>
-  <w:style w:type="paragraph" w:styleId="FootnoteText">
+  <w:style w:type="paragraph" w:styleId="Textonotapie">
     <w:name w:val="footnote text"/>
     <w:basedOn w:val="Normal"/>
-    <w:link w:val="FootnoteTextChar"/>
+    <w:link w:val="TextonotapieCar"/>
     <w:semiHidden/>
     <w:unhideWhenUsed/>
     <w:rsid w:val="00B84795"/>
@@ -3426,10 +3389,10 @@
       <w:lang w:val="es-CO"/>
     </w:rPr>
   </w:style>
-  <w:style w:type="character" w:customStyle="1" w:styleId="FootnoteTextChar">
-    <w:name w:val="Footnote Text Char"/>
-    <w:basedOn w:val="DefaultParagraphFont"/>
-    <w:link w:val="FootnoteText"/>
+  <w:style w:type="character" w:customStyle="1" w:styleId="TextonotapieCar">
+    <w:name w:val="Texto nota pie Car"/>
+    <w:basedOn w:val="Fuentedeprrafopredeter"/>
+    <w:link w:val="Textonotapie"/>
     <w:semiHidden/>
     <w:rsid w:val="00B84795"/>
     <w:rPr>
@@ -3439,9 +3402,9 @@
       <w:lang w:val="es-CO"/>
     </w:rPr>
   </w:style>
-  <w:style w:type="character" w:styleId="FootnoteReference">
+  <w:style w:type="character" w:styleId="Refdenotaalpie">
     <w:name w:val="footnote reference"/>
-    <w:basedOn w:val="DefaultParagraphFont"/>
+    <w:basedOn w:val="Fuentedeprrafopredeter"/>
     <w:semiHidden/>
     <w:unhideWhenUsed/>
     <w:rsid w:val="00B84795"/>
@@ -3449,9 +3412,9 @@
       <w:vertAlign w:val="superscript"/>
     </w:rPr>
   </w:style>
-  <w:style w:type="character" w:styleId="Hyperlink">
+  <w:style w:type="character" w:styleId="Hipervnculo">
     <w:name w:val="Hyperlink"/>
-    <w:basedOn w:val="DefaultParagraphFont"/>
+    <w:basedOn w:val="Fuentedeprrafopredeter"/>
     <w:uiPriority w:val="99"/>
     <w:unhideWhenUsed/>
     <w:rsid w:val="00B84795"/>
@@ -3474,10 +3437,10 @@
       <w:lang w:val="es-CO" w:eastAsia="es-ES_tradnl"/>
     </w:rPr>
   </w:style>
-  <w:style w:type="paragraph" w:styleId="BodyText">
+  <w:style w:type="paragraph" w:styleId="Textoindependiente">
     <w:name w:val="Body Text"/>
     <w:basedOn w:val="Normal"/>
-    <w:link w:val="BodyTextChar"/>
+    <w:link w:val="TextoindependienteCar"/>
     <w:uiPriority w:val="1"/>
     <w:qFormat/>
     <w:rsid w:val="00B84795"/>
@@ -3493,10 +3456,10 @@
       <w:lang w:val="es-ES"/>
     </w:rPr>
   </w:style>
-  <w:style w:type="character" w:customStyle="1" w:styleId="BodyTextChar">
-    <w:name w:val="Body Text Char"/>
-    <w:basedOn w:val="DefaultParagraphFont"/>
-    <w:link w:val="BodyText"/>
+  <w:style w:type="character" w:customStyle="1" w:styleId="TextoindependienteCar">
+    <w:name w:val="Texto independiente Car"/>
+    <w:basedOn w:val="Fuentedeprrafopredeter"/>
+    <w:link w:val="Textoindependiente"/>
     <w:uiPriority w:val="1"/>
     <w:rsid w:val="00B84795"/>
     <w:rPr>
@@ -3506,7 +3469,7 @@
       <w:lang w:val="es-ES"/>
     </w:rPr>
   </w:style>
-  <w:style w:type="paragraph" w:styleId="ListParagraph">
+  <w:style w:type="paragraph" w:styleId="Prrafodelista">
     <w:name w:val="List Paragraph"/>
     <w:basedOn w:val="Normal"/>
     <w:uiPriority w:val="34"/>
@@ -3517,7 +3480,7 @@
       <w:contextualSpacing/>
     </w:pPr>
   </w:style>
-  <w:style w:type="paragraph" w:styleId="Caption">
+  <w:style w:type="paragraph" w:styleId="Descripcin">
     <w:name w:val="caption"/>
     <w:basedOn w:val="Normal"/>
     <w:next w:val="Normal"/>
@@ -3536,9 +3499,9 @@
       <w:szCs w:val="18"/>
     </w:rPr>
   </w:style>
-  <w:style w:type="table" w:styleId="TableGrid">
+  <w:style w:type="table" w:styleId="Tablaconcuadrcula">
     <w:name w:val="Table Grid"/>
-    <w:basedOn w:val="TableNormal"/>
+    <w:basedOn w:val="Tablanormal"/>
     <w:uiPriority w:val="39"/>
     <w:rsid w:val="000F044A"/>
     <w:tblPr>

--- a/Taller_4_Sánchez_Chique_Castro.docx
+++ b/Taller_4_Sánchez_Chique_Castro.docx
@@ -2289,12 +2289,28 @@
     </w:p>
     <w:p>
       <w:pPr>
+        <w:rPr>
+          <w:lang w:val="es-ES"/>
+        </w:rPr>
+      </w:pPr>
+      <w:r>
+        <w:rPr>
+          <w:lang w:val="es-ES"/>
+        </w:rPr>
+        <w:t>Train</w:t>
+      </w:r>
+    </w:p>
+    <w:p>
+      <w:pPr>
         <w:jc w:val="center"/>
         <w:rPr>
           <w:lang w:val="es-ES"/>
         </w:rPr>
       </w:pPr>
       <w:r>
+        <w:rPr>
+          <w:noProof/>
+        </w:rPr>
         <w:drawing>
           <wp:inline distT="0" distB="0" distL="0" distR="0" wp14:anchorId="40B8F9EF" wp14:editId="34F01683">
             <wp:extent cx="3863340" cy="2086966"/>
@@ -2347,6 +2363,93 @@
     </w:p>
     <w:p>
       <w:pPr>
+        <w:jc w:val="center"/>
+        <w:rPr>
+          <w:lang w:val="es-ES"/>
+        </w:rPr>
+      </w:pPr>
+    </w:p>
+    <w:p>
+      <w:pPr>
+        <w:jc w:val="center"/>
+        <w:rPr>
+          <w:lang w:val="es-ES"/>
+        </w:rPr>
+      </w:pPr>
+    </w:p>
+    <w:p>
+      <w:pPr>
+        <w:jc w:val="center"/>
+        <w:rPr>
+          <w:lang w:val="es-ES"/>
+        </w:rPr>
+      </w:pPr>
+    </w:p>
+    <w:p>
+      <w:pPr>
+        <w:jc w:val="both"/>
+        <w:rPr>
+          <w:lang w:val="es-ES"/>
+        </w:rPr>
+      </w:pPr>
+      <w:r>
+        <w:rPr>
+          <w:lang w:val="es-ES"/>
+        </w:rPr>
+        <w:lastRenderedPageBreak/>
+        <w:t>Test</w:t>
+      </w:r>
+    </w:p>
+    <w:p>
+      <w:pPr>
+        <w:jc w:val="center"/>
+        <w:rPr>
+          <w:lang w:val="es-ES"/>
+        </w:rPr>
+      </w:pPr>
+      <w:r>
+        <w:rPr>
+          <w:noProof/>
+        </w:rPr>
+        <w:drawing>
+          <wp:inline distT="0" distB="0" distL="0" distR="0" wp14:anchorId="0F974842" wp14:editId="161D89E9">
+            <wp:extent cx="4166687" cy="2788920"/>
+            <wp:effectExtent l="0" t="0" r="5715" b="0"/>
+            <wp:docPr id="3" name="Imagen 3"/>
+            <wp:cNvGraphicFramePr>
+              <a:graphicFrameLocks xmlns:a="http://schemas.openxmlformats.org/drawingml/2006/main" noChangeAspect="1"/>
+            </wp:cNvGraphicFramePr>
+            <a:graphic xmlns:a="http://schemas.openxmlformats.org/drawingml/2006/main">
+              <a:graphicData uri="http://schemas.openxmlformats.org/drawingml/2006/picture">
+                <pic:pic xmlns:pic="http://schemas.openxmlformats.org/drawingml/2006/picture">
+                  <pic:nvPicPr>
+                    <pic:cNvPr id="1" name=""/>
+                    <pic:cNvPicPr/>
+                  </pic:nvPicPr>
+                  <pic:blipFill>
+                    <a:blip r:embed="rId14"/>
+                    <a:stretch>
+                      <a:fillRect/>
+                    </a:stretch>
+                  </pic:blipFill>
+                  <pic:spPr>
+                    <a:xfrm>
+                      <a:off x="0" y="0"/>
+                      <a:ext cx="4173089" cy="2793205"/>
+                    </a:xfrm>
+                    <a:prstGeom prst="rect">
+                      <a:avLst/>
+                    </a:prstGeom>
+                  </pic:spPr>
+                </pic:pic>
+              </a:graphicData>
+            </a:graphic>
+          </wp:inline>
+        </w:drawing>
+      </w:r>
+    </w:p>
+    <w:p>
+      <w:pPr>
         <w:rPr>
           <w:lang w:val="es-ES"/>
         </w:rPr>
@@ -2376,14 +2479,7 @@
         <w:rPr>
           <w:lang w:val="es-ES"/>
         </w:rPr>
-        <w:t xml:space="preserve"> lo relacionado con la ciudad, las </w:t>
-      </w:r>
-      <w:r>
-        <w:rPr>
-          <w:lang w:val="es-ES"/>
-        </w:rPr>
-        <w:lastRenderedPageBreak/>
-        <w:t xml:space="preserve">mujeres, el reconocimiento a quienes ayudan a logra un objetivo, la vacunación (los tweets se tomaron durante el periodo final de la pandemia), los jóvenes y la seguridad. Gustavo Petro se refiere a temas que tienen que ver con el país, el manejo del gobierno, la salud, la paz y hace frecuentemente mención </w:t>
+        <w:t xml:space="preserve"> lo relacionado con la ciudad, las mujeres, el reconocimiento a quienes ayudan a logra un objetivo, la vacunación (los tweets se tomaron durante el periodo final de la pandemia), los jóvenes y la seguridad. Gustavo Petro se refiere a temas que tienen que ver con el país, el manejo del gobierno, la salud, la paz y hace frecuentemente mención </w:t>
       </w:r>
       <w:r>
         <w:rPr>
@@ -2433,6 +2529,7 @@
           <w:noProof/>
           <w:lang w:val="es-ES"/>
         </w:rPr>
+        <w:lastRenderedPageBreak/>
         <w:drawing>
           <wp:inline distT="0" distB="0" distL="0" distR="0" wp14:anchorId="31EA6834" wp14:editId="5ABA521F">
             <wp:extent cx="3538330" cy="4523388"/>
@@ -2449,7 +2546,7 @@
                     <pic:cNvPicPr/>
                   </pic:nvPicPr>
                   <pic:blipFill>
-                    <a:blip r:embed="rId14"/>
+                    <a:blip r:embed="rId15"/>
                     <a:stretch>
                       <a:fillRect/>
                     </a:stretch>
@@ -2703,7 +2800,7 @@
                     <pic:cNvPicPr/>
                   </pic:nvPicPr>
                   <pic:blipFill>
-                    <a:blip r:embed="rId14"/>
+                    <a:blip r:embed="rId15"/>
                     <a:stretch>
                       <a:fillRect/>
                     </a:stretch>
@@ -2921,7 +3018,7 @@
         <w:rFonts w:asciiTheme="minorHAnsi" w:eastAsiaTheme="minorHAnsi" w:hAnsiTheme="minorHAnsi" w:cstheme="minorBidi"/>
         <w:sz w:val="24"/>
         <w:szCs w:val="24"/>
-        <w:lang w:eastAsia="en-US" w:bidi="ar-SA"/>
+        <w:lang w:val="es-PE" w:eastAsia="en-US" w:bidi="ar-SA"/>
       </w:rPr>
     </w:rPrDefault>
     <w:pPrDefault/>

--- a/Taller_4_Sánchez_Chique_Castro.docx
+++ b/Taller_4_Sánchez_Chique_Castro.docx
@@ -1358,13 +1358,23 @@
         </w:rPr>
         <w:tab/>
       </w:r>
+      <w:proofErr w:type="spellStart"/>
       <w:r>
         <w:rPr>
           <w:rFonts w:ascii="Cambria" w:hAnsi="Cambria"/>
           <w:sz w:val="41"/>
           <w:szCs w:val="41"/>
         </w:rPr>
-        <w:t xml:space="preserve">Problem Set </w:t>
+        <w:t>Problem</w:t>
+      </w:r>
+      <w:proofErr w:type="spellEnd"/>
+      <w:r>
+        <w:rPr>
+          <w:rFonts w:ascii="Cambria" w:hAnsi="Cambria"/>
+          <w:sz w:val="41"/>
+          <w:szCs w:val="41"/>
+        </w:rPr>
+        <w:t xml:space="preserve"> Set </w:t>
       </w:r>
       <w:r>
         <w:rPr>
@@ -1411,7 +1421,29 @@
           <w:sz w:val="20"/>
           <w:szCs w:val="20"/>
         </w:rPr>
-        <w:t xml:space="preserve"> Alarcon.  </w:t>
+        <w:t xml:space="preserve"> </w:t>
+      </w:r>
+      <w:proofErr w:type="spellStart"/>
+      <w:r>
+        <w:rPr>
+          <w:rFonts w:ascii="Cambria" w:hAnsi="Cambria"/>
+          <w:b/>
+          <w:bCs/>
+          <w:sz w:val="20"/>
+          <w:szCs w:val="20"/>
+        </w:rPr>
+        <w:t>Alarcon</w:t>
+      </w:r>
+      <w:proofErr w:type="spellEnd"/>
+      <w:r>
+        <w:rPr>
+          <w:rFonts w:ascii="Cambria" w:hAnsi="Cambria"/>
+          <w:b/>
+          <w:bCs/>
+          <w:sz w:val="20"/>
+          <w:szCs w:val="20"/>
+        </w:rPr>
+        <w:t xml:space="preserve">.  </w:t>
       </w:r>
     </w:p>
     <w:p>
@@ -1432,6 +1464,7 @@
           <w:szCs w:val="20"/>
         </w:rPr>
       </w:pPr>
+      <w:proofErr w:type="spellStart"/>
       <w:r>
         <w:rPr>
           <w:rFonts w:ascii="Cambria" w:hAnsi="Cambria"/>
@@ -1442,6 +1475,7 @@
         </w:rPr>
         <w:t>Victor</w:t>
       </w:r>
+      <w:proofErr w:type="spellEnd"/>
       <w:r>
         <w:rPr>
           <w:rFonts w:ascii="Cambria" w:hAnsi="Cambria"/>
@@ -1450,8 +1484,20 @@
           <w:sz w:val="20"/>
           <w:szCs w:val="20"/>
         </w:rPr>
-        <w:t xml:space="preserve"> Dulio</w:t>
-      </w:r>
+        <w:t xml:space="preserve"> </w:t>
+      </w:r>
+      <w:proofErr w:type="spellStart"/>
+      <w:r>
+        <w:rPr>
+          <w:rFonts w:ascii="Cambria" w:hAnsi="Cambria"/>
+          <w:b/>
+          <w:bCs/>
+          <w:sz w:val="20"/>
+          <w:szCs w:val="20"/>
+        </w:rPr>
+        <w:t>Dulio</w:t>
+      </w:r>
+      <w:proofErr w:type="spellEnd"/>
       <w:r>
         <w:rPr>
           <w:rFonts w:ascii="Cambria" w:hAnsi="Cambria"/>
@@ -1491,6 +1537,7 @@
           <w:szCs w:val="20"/>
         </w:rPr>
       </w:pPr>
+      <w:proofErr w:type="spellStart"/>
       <w:r>
         <w:rPr>
           <w:rFonts w:ascii="Cambria" w:hAnsi="Cambria"/>
@@ -1499,8 +1546,53 @@
           <w:sz w:val="20"/>
           <w:szCs w:val="20"/>
         </w:rPr>
-        <w:t>Victor Ivan Sanchez</w:t>
-      </w:r>
+        <w:t>Victor</w:t>
+      </w:r>
+      <w:proofErr w:type="spellEnd"/>
+      <w:r>
+        <w:rPr>
+          <w:rFonts w:ascii="Cambria" w:hAnsi="Cambria"/>
+          <w:b/>
+          <w:bCs/>
+          <w:sz w:val="20"/>
+          <w:szCs w:val="20"/>
+        </w:rPr>
+        <w:t xml:space="preserve"> </w:t>
+      </w:r>
+      <w:proofErr w:type="spellStart"/>
+      <w:r>
+        <w:rPr>
+          <w:rFonts w:ascii="Cambria" w:hAnsi="Cambria"/>
+          <w:b/>
+          <w:bCs/>
+          <w:sz w:val="20"/>
+          <w:szCs w:val="20"/>
+        </w:rPr>
+        <w:t>Ivan</w:t>
+      </w:r>
+      <w:proofErr w:type="spellEnd"/>
+      <w:r>
+        <w:rPr>
+          <w:rFonts w:ascii="Cambria" w:hAnsi="Cambria"/>
+          <w:b/>
+          <w:bCs/>
+          <w:sz w:val="20"/>
+          <w:szCs w:val="20"/>
+        </w:rPr>
+        <w:t xml:space="preserve"> </w:t>
+      </w:r>
+      <w:proofErr w:type="spellStart"/>
+      <w:r>
+        <w:rPr>
+          <w:rFonts w:ascii="Cambria" w:hAnsi="Cambria"/>
+          <w:b/>
+          <w:bCs/>
+          <w:sz w:val="20"/>
+          <w:szCs w:val="20"/>
+        </w:rPr>
+        <w:t>Sanchez</w:t>
+      </w:r>
+      <w:proofErr w:type="spellEnd"/>
       <w:r>
         <w:rPr>
           <w:rFonts w:ascii="Cambria" w:hAnsi="Cambria"/>
@@ -1571,7 +1663,35 @@
         <w:rPr>
           <w:lang w:val="es-ES"/>
         </w:rPr>
-        <w:t xml:space="preserve"> no solo son una herramienta importante para opinar, informar e influir sobre la opinión pública sino que permiten conocer los perfiles de las personas que los publican. Quienes hacen parte del gobierno, la oposición o se encuentran haciendo algún tipo de campaña, utilizan Twitter para defender sus posiciones y precisar sus ideologías. Particularmente aquellos que tienen posiciones contundentes  generan no sólo empatía entre quienes concuerda con ellos sino que comienzan a ser identificados con cierta facilidad. Las personas pueden predecir cuál va a ser su punto de vista o no les sorprende que cierta frase pertenez</w:t>
+        <w:t xml:space="preserve"> no solo son una herramienta importante para opinar, informar e influir sobre la opinión </w:t>
+      </w:r>
+      <w:proofErr w:type="gramStart"/>
+      <w:r>
+        <w:rPr>
+          <w:lang w:val="es-ES"/>
+        </w:rPr>
+        <w:t>pública</w:t>
+      </w:r>
+      <w:proofErr w:type="gramEnd"/>
+      <w:r>
+        <w:rPr>
+          <w:lang w:val="es-ES"/>
+        </w:rPr>
+        <w:t xml:space="preserve"> sino que permiten conocer los perfiles de las personas que los publican. Quienes hacen parte del gobierno, la oposición o se encuentran haciendo algún tipo de campaña, utilizan Twitter para defender sus posiciones y precisar sus ideologías. Particularmente aquellos que tienen posiciones </w:t>
+      </w:r>
+      <w:proofErr w:type="gramStart"/>
+      <w:r>
+        <w:rPr>
+          <w:lang w:val="es-ES"/>
+        </w:rPr>
+        <w:t>contundentes  generan</w:t>
+      </w:r>
+      <w:proofErr w:type="gramEnd"/>
+      <w:r>
+        <w:rPr>
+          <w:lang w:val="es-ES"/>
+        </w:rPr>
+        <w:t xml:space="preserve"> no sólo empatía entre quienes concuerda con ellos sino que comienzan a ser identificados con cierta facilidad. Las personas pueden predecir cuál va a ser su punto de vista o no les sorprende que cierta frase pertenez</w:t>
       </w:r>
       <w:r>
         <w:rPr>
@@ -1665,6 +1785,7 @@
         </w:rPr>
         <w:t>“</w:t>
       </w:r>
+      <w:proofErr w:type="spellStart"/>
       <w:r>
         <w:rPr>
           <w:i/>
@@ -1673,6 +1794,7 @@
         </w:rPr>
         <w:t>accuracy</w:t>
       </w:r>
+      <w:proofErr w:type="spellEnd"/>
       <w:r>
         <w:rPr>
           <w:i/>
@@ -1685,7 +1807,21 @@
         <w:rPr>
           <w:lang w:val="es-ES"/>
         </w:rPr>
-        <w:t xml:space="preserve">, es decir el mayor número de predicciones acertadas sobre el total  de predicciones. </w:t>
+        <w:t xml:space="preserve">, es decir el mayor número de predicciones acertadas sobre el </w:t>
+      </w:r>
+      <w:proofErr w:type="gramStart"/>
+      <w:r>
+        <w:rPr>
+          <w:lang w:val="es-ES"/>
+        </w:rPr>
+        <w:t>total  de</w:t>
+      </w:r>
+      <w:proofErr w:type="gramEnd"/>
+      <w:r>
+        <w:rPr>
+          <w:lang w:val="es-ES"/>
+        </w:rPr>
+        <w:t xml:space="preserve"> predicciones. </w:t>
       </w:r>
     </w:p>
     <w:p>
@@ -1789,7 +1925,21 @@
         <w:rPr>
           <w:lang w:val="es-ES"/>
         </w:rPr>
-        <w:t xml:space="preserve">de 6.36%  y 15% menos respectivamente.  </w:t>
+        <w:t>de 6.36</w:t>
+      </w:r>
+      <w:proofErr w:type="gramStart"/>
+      <w:r>
+        <w:rPr>
+          <w:lang w:val="es-ES"/>
+        </w:rPr>
+        <w:t>%  y</w:t>
+      </w:r>
+      <w:proofErr w:type="gramEnd"/>
+      <w:r>
+        <w:rPr>
+          <w:lang w:val="es-ES"/>
+        </w:rPr>
+        <w:t xml:space="preserve"> 15% menos respectivamente.  </w:t>
       </w:r>
       <w:r>
         <w:rPr>
@@ -1878,11 +2028,19 @@
                 <w:lang w:val="es-ES"/>
               </w:rPr>
             </w:pPr>
+            <w:proofErr w:type="gramStart"/>
             <w:r>
               <w:rPr>
                 <w:lang w:val="es-ES"/>
               </w:rPr>
-              <w:t>Total palabras utilizadas en tweets</w:t>
+              <w:t>Total</w:t>
+            </w:r>
+            <w:proofErr w:type="gramEnd"/>
+            <w:r>
+              <w:rPr>
+                <w:lang w:val="es-ES"/>
+              </w:rPr>
+              <w:t xml:space="preserve"> palabras utilizadas en tweets</w:t>
             </w:r>
           </w:p>
         </w:tc>
@@ -2093,8 +2251,13 @@
         </w:rPr>
       </w:pPr>
       <w:r>
-        <w:t>Cuadro 1: total palabras utilizadas y pa</w:t>
-      </w:r>
+        <w:t xml:space="preserve">Cuadro 1: total palabras utilizadas y </w:t>
+      </w:r>
+      <w:proofErr w:type="spellStart"/>
+      <w:r>
+        <w:t>pa</w:t>
+      </w:r>
+      <w:proofErr w:type="spellEnd"/>
       <w:r>
         <w:rPr>
           <w:lang w:val="es-ES"/>
@@ -2221,7 +2384,7 @@
                 <w:lang w:val="es-ES"/>
               </w:rPr>
               <w:drawing>
-                <wp:inline distT="0" distB="0" distL="0" distR="0" wp14:anchorId="6D7FB25D" wp14:editId="56EA7F16">
+                <wp:inline distT="0" distB="0" distL="0" distR="0" wp14:anchorId="6D7FB25D" wp14:editId="17590778">
                   <wp:extent cx="2257547" cy="3465830"/>
                   <wp:effectExtent l="12700" t="12700" r="15875" b="13970"/>
                   <wp:docPr id="4" name="Picture 4" descr="Chart&#10;&#10;Description automatically generated"/>
@@ -2244,7 +2407,7 @@
                         <pic:spPr>
                           <a:xfrm>
                             <a:off x="0" y="0"/>
-                            <a:ext cx="2260315" cy="3470080"/>
+                            <a:ext cx="2257547" cy="3465830"/>
                           </a:xfrm>
                           <a:prstGeom prst="rect">
                             <a:avLst/>
@@ -2293,29 +2456,87 @@
           <w:lang w:val="es-ES"/>
         </w:rPr>
       </w:pPr>
-      <w:r>
-        <w:rPr>
-          <w:lang w:val="es-ES"/>
-        </w:rPr>
-        <w:t>Train</w:t>
-      </w:r>
-    </w:p>
-    <w:p>
-      <w:pPr>
+    </w:p>
+    <w:p>
+      <w:pPr>
+        <w:keepNext/>
+        <w:jc w:val="both"/>
+        <w:rPr>
+          <w:lang w:val="es-ES"/>
+        </w:rPr>
+      </w:pPr>
+      <w:r>
+        <w:rPr>
+          <w:lang w:val="es-ES"/>
+        </w:rPr>
+        <w:t xml:space="preserve">El cuadro 5 muestra cuáles son las palabras que con mayor frecuencia utilizan López, Uribe y Petro. La palabra más utilizada por Claudia López es “Bogotá”, la de Gustavo Petro es “Colombia” y la de Álvaro Uribe “USD”. En general López se centra </w:t>
+      </w:r>
+      <w:r>
+        <w:rPr>
+          <w:lang w:val="es-ES"/>
+        </w:rPr>
+        <w:t>en</w:t>
+      </w:r>
+      <w:r>
+        <w:rPr>
+          <w:lang w:val="es-ES"/>
+        </w:rPr>
+        <w:t xml:space="preserve"> lo relacionado con la ciudad, las mujeres, el reconocimiento a quienes ayudan a logra un objetivo, la vacunación (los tweets se tomaron durante el periodo final de la pandemia), los jóvenes y la seguridad. Gustavo Petro se refiere a temas que tienen que ver con el país, el manejo del gobierno, la salud, la paz y hace frecuentemente mención </w:t>
+      </w:r>
+      <w:r>
+        <w:rPr>
+          <w:lang w:val="es-ES"/>
+        </w:rPr>
+        <w:t>de su movimiento:</w:t>
+      </w:r>
+      <w:r>
+        <w:rPr>
+          <w:lang w:val="es-ES"/>
+        </w:rPr>
+        <w:t xml:space="preserve"> Pacto Histórico. Finalmente, Álvaro Uribe escribe sobre el dólar lo cual </w:t>
+      </w:r>
+      <w:r>
+        <w:rPr>
+          <w:lang w:val="es-ES"/>
+        </w:rPr>
+        <w:t xml:space="preserve">pareciera mostrar especial preocupación por el tema de la devaluación del peso colombiano, </w:t>
+      </w:r>
+      <w:r>
+        <w:rPr>
+          <w:lang w:val="es-ES"/>
+        </w:rPr>
+        <w:t>menciona frecuentemente a Colombia y la palabra país, y opina sobre</w:t>
+      </w:r>
+      <w:r>
+        <w:rPr>
+          <w:lang w:val="es-ES"/>
+        </w:rPr>
+        <w:t xml:space="preserve"> la familia, la solidaridad y la ciudad de Medellín. </w:t>
+      </w:r>
+    </w:p>
+    <w:p>
+      <w:pPr>
+        <w:rPr>
+          <w:lang w:val="es-ES"/>
+        </w:rPr>
+      </w:pPr>
+    </w:p>
+    <w:p>
+      <w:pPr>
+        <w:keepNext/>
         <w:jc w:val="center"/>
-        <w:rPr>
-          <w:lang w:val="es-ES"/>
-        </w:rPr>
       </w:pPr>
       <w:r>
         <w:rPr>
           <w:noProof/>
-        </w:rPr>
+          <w:lang w:val="es-ES"/>
+        </w:rPr>
+        <w:lastRenderedPageBreak/>
         <w:drawing>
-          <wp:inline distT="0" distB="0" distL="0" distR="0" wp14:anchorId="40B8F9EF" wp14:editId="34F01683">
-            <wp:extent cx="3863340" cy="2086966"/>
-            <wp:effectExtent l="0" t="0" r="3810" b="8890"/>
-            <wp:docPr id="2" name="Imagen 2"/>
+          <wp:inline distT="0" distB="0" distL="0" distR="0" wp14:anchorId="31EA6834" wp14:editId="76D6F3F2">
+            <wp:extent cx="3538330" cy="4523388"/>
+            <wp:effectExtent l="12700" t="12700" r="17780" b="10795"/>
+            <wp:docPr id="6" name="Picture 6" descr="Graphical user interface&#10;&#10;Description automatically generated with medium confidence"/>
             <wp:cNvGraphicFramePr>
               <a:graphicFrameLocks xmlns:a="http://schemas.openxmlformats.org/drawingml/2006/main" noChangeAspect="1"/>
             </wp:cNvGraphicFramePr>
@@ -2323,35 +2544,27 @@
               <a:graphicData uri="http://schemas.openxmlformats.org/drawingml/2006/picture">
                 <pic:pic xmlns:pic="http://schemas.openxmlformats.org/drawingml/2006/picture">
                   <pic:nvPicPr>
-                    <pic:cNvPr id="0" name="Picture 1"/>
-                    <pic:cNvPicPr>
-                      <a:picLocks noChangeAspect="1" noChangeArrowheads="1"/>
-                    </pic:cNvPicPr>
+                    <pic:cNvPr id="6" name="Picture 6" descr="Graphical user interface&#10;&#10;Description automatically generated with medium confidence"/>
+                    <pic:cNvPicPr/>
                   </pic:nvPicPr>
                   <pic:blipFill>
-                    <a:blip r:embed="rId13">
-                      <a:extLst>
-                        <a:ext uri="{28A0092B-C50C-407E-A947-70E740481C1C}">
-                          <a14:useLocalDpi xmlns:a14="http://schemas.microsoft.com/office/drawing/2010/main" val="0"/>
-                        </a:ext>
-                      </a:extLst>
-                    </a:blip>
-                    <a:srcRect/>
+                    <a:blip r:embed="rId13"/>
                     <a:stretch>
                       <a:fillRect/>
                     </a:stretch>
                   </pic:blipFill>
-                  <pic:spPr bwMode="auto">
+                  <pic:spPr>
                     <a:xfrm>
                       <a:off x="0" y="0"/>
-                      <a:ext cx="3877665" cy="2094704"/>
+                      <a:ext cx="3539132" cy="4524413"/>
                     </a:xfrm>
                     <a:prstGeom prst="rect">
                       <a:avLst/>
                     </a:prstGeom>
-                    <a:noFill/>
                     <a:ln>
-                      <a:noFill/>
+                      <a:solidFill>
+                        <a:schemeClr val="tx1"/>
+                      </a:solidFill>
                     </a:ln>
                   </pic:spPr>
                 </pic:pic>
@@ -2363,11 +2576,38 @@
     </w:p>
     <w:p>
       <w:pPr>
+        <w:pStyle w:val="Descripcin"/>
         <w:jc w:val="center"/>
         <w:rPr>
           <w:lang w:val="es-ES"/>
         </w:rPr>
       </w:pPr>
+      <w:r>
+        <w:rPr>
+          <w:lang w:val="es-ES"/>
+        </w:rPr>
+        <w:t>Cuadro 5: Palabras más frecuentes.</w:t>
+      </w:r>
+    </w:p>
+    <w:p>
+      <w:pPr>
+        <w:rPr>
+          <w:lang w:val="es-ES"/>
+        </w:rPr>
+      </w:pPr>
+    </w:p>
+    <w:p>
+      <w:pPr>
+        <w:rPr>
+          <w:lang w:val="es-ES"/>
+        </w:rPr>
+      </w:pPr>
+      <w:r>
+        <w:rPr>
+          <w:lang w:val="es-ES"/>
+        </w:rPr>
+        <w:t xml:space="preserve">En la base de datos del test, la nube de palabras muestra que las palabras más recurrentes entre los tres políticos son Bogotá, Colombia, Ciudad, entre otros. </w:t>
+      </w:r>
     </w:p>
     <w:p>
       <w:pPr>
@@ -2376,43 +2616,12 @@
           <w:lang w:val="es-ES"/>
         </w:rPr>
       </w:pPr>
-    </w:p>
-    <w:p>
-      <w:pPr>
-        <w:jc w:val="center"/>
-        <w:rPr>
-          <w:lang w:val="es-ES"/>
-        </w:rPr>
-      </w:pPr>
-    </w:p>
-    <w:p>
-      <w:pPr>
-        <w:jc w:val="both"/>
-        <w:rPr>
-          <w:lang w:val="es-ES"/>
-        </w:rPr>
-      </w:pPr>
-      <w:r>
-        <w:rPr>
-          <w:lang w:val="es-ES"/>
-        </w:rPr>
-        <w:lastRenderedPageBreak/>
-        <w:t>Test</w:t>
-      </w:r>
-    </w:p>
-    <w:p>
-      <w:pPr>
-        <w:jc w:val="center"/>
-        <w:rPr>
-          <w:lang w:val="es-ES"/>
-        </w:rPr>
-      </w:pPr>
       <w:r>
         <w:rPr>
           <w:noProof/>
         </w:rPr>
         <w:drawing>
-          <wp:inline distT="0" distB="0" distL="0" distR="0" wp14:anchorId="0F974842" wp14:editId="161D89E9">
+          <wp:inline distT="0" distB="0" distL="0" distR="0" wp14:anchorId="1A34E479" wp14:editId="7A2DA9A8">
             <wp:extent cx="4166687" cy="2788920"/>
             <wp:effectExtent l="0" t="0" r="5715" b="0"/>
             <wp:docPr id="3" name="Imagen 3"/>
@@ -2450,166 +2659,6 @@
     </w:p>
     <w:p>
       <w:pPr>
-        <w:rPr>
-          <w:lang w:val="es-ES"/>
-        </w:rPr>
-      </w:pPr>
-    </w:p>
-    <w:p>
-      <w:pPr>
-        <w:keepNext/>
-        <w:jc w:val="both"/>
-        <w:rPr>
-          <w:lang w:val="es-ES"/>
-        </w:rPr>
-      </w:pPr>
-      <w:r>
-        <w:rPr>
-          <w:lang w:val="es-ES"/>
-        </w:rPr>
-        <w:t xml:space="preserve">El cuadro 5 muestra cuáles son las palabras que con mayor frecuencia utilizan López, Uribe y Petro. La palabra más utilizada por Claudia López es “Bogotá”, la de Gustavo Petro es “Colombia” y la de Álvaro Uribe “USD”. En general López se centra </w:t>
-      </w:r>
-      <w:r>
-        <w:rPr>
-          <w:lang w:val="es-ES"/>
-        </w:rPr>
-        <w:t>en</w:t>
-      </w:r>
-      <w:r>
-        <w:rPr>
-          <w:lang w:val="es-ES"/>
-        </w:rPr>
-        <w:t xml:space="preserve"> lo relacionado con la ciudad, las mujeres, el reconocimiento a quienes ayudan a logra un objetivo, la vacunación (los tweets se tomaron durante el periodo final de la pandemia), los jóvenes y la seguridad. Gustavo Petro se refiere a temas que tienen que ver con el país, el manejo del gobierno, la salud, la paz y hace frecuentemente mención </w:t>
-      </w:r>
-      <w:r>
-        <w:rPr>
-          <w:lang w:val="es-ES"/>
-        </w:rPr>
-        <w:t>de su movimiento:</w:t>
-      </w:r>
-      <w:r>
-        <w:rPr>
-          <w:lang w:val="es-ES"/>
-        </w:rPr>
-        <w:t xml:space="preserve"> Pacto Histórico. Finalmente, Álvaro Uribe escribe sobre el dólar lo cual </w:t>
-      </w:r>
-      <w:r>
-        <w:rPr>
-          <w:lang w:val="es-ES"/>
-        </w:rPr>
-        <w:t xml:space="preserve">pareciera mostrar especial preocupación por el tema de la devaluación del peso colombiano, </w:t>
-      </w:r>
-      <w:r>
-        <w:rPr>
-          <w:lang w:val="es-ES"/>
-        </w:rPr>
-        <w:t>menciona frecuentemente a Colombia y la palabra país, y opina sobre</w:t>
-      </w:r>
-      <w:r>
-        <w:rPr>
-          <w:lang w:val="es-ES"/>
-        </w:rPr>
-        <w:t xml:space="preserve"> la familia, la solidaridad y la ciudad de Medellín. </w:t>
-      </w:r>
-    </w:p>
-    <w:p>
-      <w:pPr>
-        <w:rPr>
-          <w:lang w:val="es-ES"/>
-        </w:rPr>
-      </w:pPr>
-    </w:p>
-    <w:p>
-      <w:pPr>
-        <w:keepNext/>
-        <w:jc w:val="center"/>
-      </w:pPr>
-      <w:r>
-        <w:rPr>
-          <w:noProof/>
-          <w:lang w:val="es-ES"/>
-        </w:rPr>
-        <w:lastRenderedPageBreak/>
-        <w:drawing>
-          <wp:inline distT="0" distB="0" distL="0" distR="0" wp14:anchorId="31EA6834" wp14:editId="5ABA521F">
-            <wp:extent cx="3538330" cy="4523388"/>
-            <wp:effectExtent l="12700" t="12700" r="17780" b="10795"/>
-            <wp:docPr id="6" name="Picture 6" descr="Graphical user interface&#10;&#10;Description automatically generated with medium confidence"/>
-            <wp:cNvGraphicFramePr>
-              <a:graphicFrameLocks xmlns:a="http://schemas.openxmlformats.org/drawingml/2006/main" noChangeAspect="1"/>
-            </wp:cNvGraphicFramePr>
-            <a:graphic xmlns:a="http://schemas.openxmlformats.org/drawingml/2006/main">
-              <a:graphicData uri="http://schemas.openxmlformats.org/drawingml/2006/picture">
-                <pic:pic xmlns:pic="http://schemas.openxmlformats.org/drawingml/2006/picture">
-                  <pic:nvPicPr>
-                    <pic:cNvPr id="6" name="Picture 6" descr="Graphical user interface&#10;&#10;Description automatically generated with medium confidence"/>
-                    <pic:cNvPicPr/>
-                  </pic:nvPicPr>
-                  <pic:blipFill>
-                    <a:blip r:embed="rId15"/>
-                    <a:stretch>
-                      <a:fillRect/>
-                    </a:stretch>
-                  </pic:blipFill>
-                  <pic:spPr>
-                    <a:xfrm>
-                      <a:off x="0" y="0"/>
-                      <a:ext cx="3539132" cy="4524413"/>
-                    </a:xfrm>
-                    <a:prstGeom prst="rect">
-                      <a:avLst/>
-                    </a:prstGeom>
-                    <a:ln>
-                      <a:solidFill>
-                        <a:schemeClr val="tx1"/>
-                      </a:solidFill>
-                    </a:ln>
-                  </pic:spPr>
-                </pic:pic>
-              </a:graphicData>
-            </a:graphic>
-          </wp:inline>
-        </w:drawing>
-      </w:r>
-    </w:p>
-    <w:p>
-      <w:pPr>
-        <w:pStyle w:val="Descripcin"/>
-        <w:jc w:val="center"/>
-        <w:rPr>
-          <w:lang w:val="es-ES"/>
-        </w:rPr>
-      </w:pPr>
-      <w:r>
-        <w:rPr>
-          <w:lang w:val="es-ES"/>
-        </w:rPr>
-        <w:t>Cuadro 5: Palabras más frecuentes.</w:t>
-      </w:r>
-    </w:p>
-    <w:p>
-      <w:pPr>
-        <w:rPr>
-          <w:lang w:val="es-ES"/>
-        </w:rPr>
-      </w:pPr>
-    </w:p>
-    <w:p>
-      <w:pPr>
-        <w:rPr>
-          <w:lang w:val="es-ES"/>
-        </w:rPr>
-      </w:pPr>
-    </w:p>
-    <w:p>
-      <w:pPr>
-        <w:rPr>
-          <w:lang w:val="es-ES"/>
-        </w:rPr>
-      </w:pPr>
-    </w:p>
-    <w:p>
-      <w:pPr>
         <w:keepNext/>
         <w:jc w:val="both"/>
         <w:rPr>
@@ -2800,7 +2849,7 @@
                     <pic:cNvPicPr/>
                   </pic:nvPicPr>
                   <pic:blipFill>
-                    <a:blip r:embed="rId15"/>
+                    <a:blip r:embed="rId13"/>
                     <a:stretch>
                       <a:fillRect/>
                     </a:stretch>
